--- a/sw/qa/extras/globalfilter/data/fieldmark_QUOTE_nest.docx
+++ b/sw/qa/extras/globalfilter/data/fieldmark_QUOTE_nest.docx
@@ -159,8 +159,6 @@
           <w:lang w:val="en-IE"/>
         </w:rPr>
       </w:pPr>
-      <w:bookmarkStart w:id="0" w:name="_GoBack"/>
-      <w:bookmarkEnd w:id="0"/>
     </w:p>
     <w:sectPr>
       <w:pgSz w:w="11906" w:h="16838"/>
